--- a/www/chapters/CH820000-comp.docx
+++ b/www/chapters/CH820000-comp.docx
@@ -197,7 +197,7 @@
     <w:p>
       <w:pPr>
         <w:rPr>
-          <w:ins w:id="1" w:author="Comparison" w:date="2019-10-24T22:46:00Z"/>
+          <w:ins w:id="1" w:author="Comparison" w:date="2019-10-30T17:34:00Z"/>
         </w:rPr>
       </w:pPr>
       <w:r>
@@ -206,7 +206,7 @@
       <w:r>
         <w:t xml:space="preserve">reatening or violent behaviour or you identify suspicious repayment or registration activity or dishonest conduct, you must contact the </w:t>
       </w:r>
-      <w:ins w:id="2" w:author="Comparison" w:date="2019-10-24T22:46:00Z">
+      <w:ins w:id="2" w:author="Comparison" w:date="2019-10-30T17:34:00Z">
         <w:r>
           <w:t>[High Volume Agents (HVAs) deal with large numbers of clients, often for a short time only, and make repayment claims or</w:t>
         </w:r>
@@ -218,10 +218,10 @@
     <w:p>
       <w:pPr>
         <w:rPr>
-          <w:ins w:id="3" w:author="Comparison" w:date="2019-10-24T22:46:00Z"/>
+          <w:ins w:id="3" w:author="Comparison" w:date="2019-10-30T17:34:00Z"/>
         </w:rPr>
       </w:pPr>
-      <w:ins w:id="4" w:author="Comparison" w:date="2019-10-24T22:46:00Z">
+      <w:ins w:id="4" w:author="Comparison" w:date="2019-10-30T17:34:00Z">
         <w:r>
           <w:t>HVAs usually</w:t>
         </w:r>
@@ -230,10 +230,10 @@
     <w:p>
       <w:pPr>
         <w:rPr>
-          <w:ins w:id="5" w:author="Comparison" w:date="2019-10-24T22:46:00Z"/>
+          <w:ins w:id="5" w:author="Comparison" w:date="2019-10-30T17:34:00Z"/>
         </w:rPr>
       </w:pPr>
-      <w:ins w:id="6" w:author="Comparison" w:date="2019-10-24T22:46:00Z">
+      <w:ins w:id="6" w:author="Comparison" w:date="2019-10-30T17:34:00Z">
         <w:r>
           <w:t>provide services on a commission or ‘no repayment no fee’ basis</w:t>
         </w:r>
@@ -242,10 +242,10 @@
     <w:p>
       <w:pPr>
         <w:rPr>
-          <w:ins w:id="7" w:author="Comparison" w:date="2019-10-24T22:46:00Z"/>
+          <w:ins w:id="7" w:author="Comparison" w:date="2019-10-30T17:34:00Z"/>
         </w:rPr>
       </w:pPr>
-      <w:ins w:id="8" w:author="Comparison" w:date="2019-10-24T22:46:00Z">
+      <w:ins w:id="8" w:author="Comparison" w:date="2019-10-30T17:34:00Z">
         <w:r>
           <w:t>target clients in a specific trade or industry, for example the construction industry</w:t>
         </w:r>
@@ -254,10 +254,10 @@
     <w:p>
       <w:pPr>
         <w:rPr>
-          <w:ins w:id="9" w:author="Comparison" w:date="2019-10-24T22:46:00Z"/>
+          <w:ins w:id="9" w:author="Comparison" w:date="2019-10-30T17:34:00Z"/>
         </w:rPr>
       </w:pPr>
-      <w:ins w:id="10" w:author="Comparison" w:date="2019-10-24T22:46:00Z">
+      <w:ins w:id="10" w:author="Comparison" w:date="2019-10-30T17:34:00Z">
         <w:r>
           <w:t>submit high numbers of repayment claims relating to</w:t>
         </w:r>
@@ -269,10 +269,10 @@
     <w:p>
       <w:pPr>
         <w:rPr>
-          <w:ins w:id="11" w:author="Comparison" w:date="2019-10-24T22:46:00Z"/>
+          <w:ins w:id="11" w:author="Comparison" w:date="2019-10-30T17:34:00Z"/>
         </w:rPr>
       </w:pPr>
-      <w:ins w:id="12" w:author="Comparison" w:date="2019-10-24T22:46:00Z">
+      <w:ins w:id="12" w:author="Comparison" w:date="2019-10-30T17:34:00Z">
         <w:r>
           <w:t>receive the tax repayment as a nominee for their client</w:t>
         </w:r>
@@ -281,10 +281,10 @@
     <w:p>
       <w:pPr>
         <w:rPr>
-          <w:ins w:id="13" w:author="Comparison" w:date="2019-10-24T22:46:00Z"/>
+          <w:ins w:id="13" w:author="Comparison" w:date="2019-10-30T17:34:00Z"/>
         </w:rPr>
       </w:pPr>
-      <w:ins w:id="14" w:author="Comparison" w:date="2019-10-24T22:46:00Z">
+      <w:ins w:id="14" w:author="Comparison" w:date="2019-10-30T17:34:00Z">
         <w:r>
           <w:t>are not members of a professional taxation accountancy body, although some of their staff may hold professional qualifications</w:t>
         </w:r>
@@ -293,10 +293,10 @@
     <w:p>
       <w:pPr>
         <w:rPr>
-          <w:ins w:id="15" w:author="Comparison" w:date="2019-10-24T22:46:00Z"/>
+          <w:ins w:id="15" w:author="Comparison" w:date="2019-10-30T17:34:00Z"/>
         </w:rPr>
       </w:pPr>
-      <w:ins w:id="16" w:author="Comparison" w:date="2019-10-24T22:46:00Z">
+      <w:ins w:id="16" w:author="Comparison" w:date="2019-10-30T17:34:00Z">
         <w:r>
           <w:t>have little or n</w:t>
         </w:r>
@@ -308,10 +308,10 @@
     <w:p>
       <w:pPr>
         <w:rPr>
-          <w:ins w:id="17" w:author="Comparison" w:date="2019-10-24T22:46:00Z"/>
+          <w:ins w:id="17" w:author="Comparison" w:date="2019-10-30T17:34:00Z"/>
         </w:rPr>
       </w:pPr>
-      <w:ins w:id="18" w:author="Comparison" w:date="2019-10-24T22:46:00Z">
+      <w:ins w:id="18" w:author="Comparison" w:date="2019-10-30T17:34:00Z">
         <w:r>
           <w:t>A repayment claim can be made using any of the following</w:t>
         </w:r>
@@ -320,10 +320,10 @@
     <w:p>
       <w:pPr>
         <w:rPr>
-          <w:ins w:id="19" w:author="Comparison" w:date="2019-10-24T22:46:00Z"/>
+          <w:ins w:id="19" w:author="Comparison" w:date="2019-10-30T17:34:00Z"/>
         </w:rPr>
       </w:pPr>
-      <w:ins w:id="20" w:author="Comparison" w:date="2019-10-24T22:46:00Z">
+      <w:ins w:id="20" w:author="Comparison" w:date="2019-10-30T17:34:00Z">
         <w:r>
           <w:t>P87</w:t>
         </w:r>
@@ -332,10 +332,10 @@
     <w:p>
       <w:pPr>
         <w:rPr>
-          <w:ins w:id="21" w:author="Comparison" w:date="2019-10-24T22:46:00Z"/>
+          <w:ins w:id="21" w:author="Comparison" w:date="2019-10-30T17:34:00Z"/>
         </w:rPr>
       </w:pPr>
-      <w:ins w:id="22" w:author="Comparison" w:date="2019-10-24T22:46:00Z">
+      <w:ins w:id="22" w:author="Comparison" w:date="2019-10-30T17:34:00Z">
         <w:r>
           <w:t>stand alone claim by correspondence</w:t>
         </w:r>
@@ -344,10 +344,10 @@
     <w:p>
       <w:pPr>
         <w:rPr>
-          <w:ins w:id="23" w:author="Comparison" w:date="2019-10-24T22:46:00Z"/>
+          <w:ins w:id="23" w:author="Comparison" w:date="2019-10-30T17:34:00Z"/>
         </w:rPr>
       </w:pPr>
-      <w:ins w:id="24" w:author="Comparison" w:date="2019-10-24T22:46:00Z">
+      <w:ins w:id="24" w:author="Comparison" w:date="2019-10-30T17:34:00Z">
         <w:r>
           <w:t>Self Assessment tax return</w:t>
         </w:r>
@@ -356,10 +356,10 @@
     <w:p>
       <w:pPr>
         <w:rPr>
-          <w:ins w:id="25" w:author="Comparison" w:date="2019-10-24T22:46:00Z"/>
+          <w:ins w:id="25" w:author="Comparison" w:date="2019-10-30T17:34:00Z"/>
         </w:rPr>
       </w:pPr>
-      <w:ins w:id="26" w:author="Comparison" w:date="2019-10-24T22:46:00Z">
+      <w:ins w:id="26" w:author="Comparison" w:date="2019-10-30T17:34:00Z">
         <w:r>
           <w:t>unsolicited return.</w:t>
         </w:r>
@@ -368,10 +368,10 @@
     <w:p>
       <w:pPr>
         <w:rPr>
-          <w:ins w:id="27" w:author="Comparison" w:date="2019-10-24T22:46:00Z"/>
+          <w:ins w:id="27" w:author="Comparison" w:date="2019-10-30T17:34:00Z"/>
         </w:rPr>
       </w:pPr>
-      <w:ins w:id="28" w:author="Comparison" w:date="2019-10-24T22:46:00Z">
+      <w:ins w:id="28" w:author="Comparison" w:date="2019-10-30T17:34:00Z">
         <w:r>
           <w:t xml:space="preserve">The range of </w:t>
         </w:r>
@@ -383,10 +383,10 @@
     <w:p>
       <w:pPr>
         <w:rPr>
-          <w:ins w:id="29" w:author="Comparison" w:date="2019-10-24T22:46:00Z"/>
+          <w:ins w:id="29" w:author="Comparison" w:date="2019-10-30T17:34:00Z"/>
         </w:rPr>
       </w:pPr>
-      <w:ins w:id="30" w:author="Comparison" w:date="2019-10-24T22:46:00Z">
+      <w:ins w:id="30" w:author="Comparison" w:date="2019-10-30T17:34:00Z">
         <w:r>
           <w:t>travel</w:t>
         </w:r>
@@ -395,10 +395,10 @@
     <w:p>
       <w:pPr>
         <w:rPr>
-          <w:ins w:id="31" w:author="Comparison" w:date="2019-10-24T22:46:00Z"/>
+          <w:ins w:id="31" w:author="Comparison" w:date="2019-10-30T17:34:00Z"/>
         </w:rPr>
       </w:pPr>
-      <w:ins w:id="32" w:author="Comparison" w:date="2019-10-24T22:46:00Z">
+      <w:ins w:id="32" w:author="Comparison" w:date="2019-10-30T17:34:00Z">
         <w:r>
           <w:t>subsistence</w:t>
         </w:r>
@@ -407,10 +407,10 @@
     <w:p>
       <w:pPr>
         <w:rPr>
-          <w:ins w:id="33" w:author="Comparison" w:date="2019-10-24T22:46:00Z"/>
+          <w:ins w:id="33" w:author="Comparison" w:date="2019-10-30T17:34:00Z"/>
         </w:rPr>
       </w:pPr>
-      <w:ins w:id="34" w:author="Comparison" w:date="2019-10-24T22:46:00Z">
+      <w:ins w:id="34" w:author="Comparison" w:date="2019-10-30T17:34:00Z">
         <w:r>
           <w:t>overnight accommodation</w:t>
         </w:r>
@@ -419,10 +419,10 @@
     <w:p>
       <w:pPr>
         <w:rPr>
-          <w:ins w:id="35" w:author="Comparison" w:date="2019-10-24T22:46:00Z"/>
+          <w:ins w:id="35" w:author="Comparison" w:date="2019-10-30T17:34:00Z"/>
         </w:rPr>
       </w:pPr>
-      <w:ins w:id="36" w:author="Comparison" w:date="2019-10-24T22:46:00Z">
+      <w:ins w:id="36" w:author="Comparison" w:date="2019-10-30T17:34:00Z">
         <w:r>
           <w:t>cost of food</w:t>
         </w:r>
@@ -431,10 +431,10 @@
     <w:p>
       <w:pPr>
         <w:rPr>
-          <w:ins w:id="37" w:author="Comparison" w:date="2019-10-24T22:46:00Z"/>
+          <w:ins w:id="37" w:author="Comparison" w:date="2019-10-30T17:34:00Z"/>
         </w:rPr>
       </w:pPr>
-      <w:ins w:id="38" w:author="Comparison" w:date="2019-10-24T22:46:00Z">
+      <w:ins w:id="38" w:author="Comparison" w:date="2019-10-30T17:34:00Z">
         <w:r>
           <w:t>use of home</w:t>
         </w:r>
@@ -443,10 +443,10 @@
     <w:p>
       <w:pPr>
         <w:rPr>
-          <w:ins w:id="39" w:author="Comparison" w:date="2019-10-24T22:46:00Z"/>
+          <w:ins w:id="39" w:author="Comparison" w:date="2019-10-30T17:34:00Z"/>
         </w:rPr>
       </w:pPr>
-      <w:ins w:id="40" w:author="Comparison" w:date="2019-10-24T22:46:00Z">
+      <w:ins w:id="40" w:author="Comparison" w:date="2019-10-30T17:34:00Z">
         <w:r>
           <w:t>wife, civil partner or relative’s wages</w:t>
         </w:r>
@@ -455,10 +455,10 @@
     <w:p>
       <w:pPr>
         <w:rPr>
-          <w:ins w:id="41" w:author="Comparison" w:date="2019-10-24T22:46:00Z"/>
+          <w:ins w:id="41" w:author="Comparison" w:date="2019-10-30T17:34:00Z"/>
         </w:rPr>
       </w:pPr>
-      <w:ins w:id="42" w:author="Comparison" w:date="2019-10-24T22:46:00Z">
+      <w:ins w:id="42" w:author="Comparison" w:date="2019-10-30T17:34:00Z">
         <w:r>
           <w:t>cost of tools</w:t>
         </w:r>
@@ -467,10 +467,10 @@
     <w:p>
       <w:pPr>
         <w:rPr>
-          <w:ins w:id="43" w:author="Comparison" w:date="2019-10-24T22:46:00Z"/>
+          <w:ins w:id="43" w:author="Comparison" w:date="2019-10-30T17:34:00Z"/>
         </w:rPr>
       </w:pPr>
-      <w:ins w:id="44" w:author="Comparison" w:date="2019-10-24T22:46:00Z">
+      <w:ins w:id="44" w:author="Comparison" w:date="2019-10-30T17:34:00Z">
         <w:r>
           <w:t>protective or specialist clothing</w:t>
         </w:r>
@@ -479,10 +479,10 @@
     <w:p>
       <w:pPr>
         <w:rPr>
-          <w:ins w:id="45" w:author="Comparison" w:date="2019-10-24T22:46:00Z"/>
+          <w:ins w:id="45" w:author="Comparison" w:date="2019-10-30T17:34:00Z"/>
         </w:rPr>
       </w:pPr>
-      <w:ins w:id="46" w:author="Comparison" w:date="2019-10-24T22:46:00Z">
+      <w:ins w:id="46" w:author="Comparison" w:date="2019-10-30T17:34:00Z">
         <w:r>
           <w:t>laundry</w:t>
         </w:r>
@@ -491,10 +491,10 @@
     <w:p>
       <w:pPr>
         <w:rPr>
-          <w:ins w:id="47" w:author="Comparison" w:date="2019-10-24T22:46:00Z"/>
+          <w:ins w:id="47" w:author="Comparison" w:date="2019-10-30T17:34:00Z"/>
         </w:rPr>
       </w:pPr>
-      <w:ins w:id="48" w:author="Comparison" w:date="2019-10-24T22:46:00Z">
+      <w:ins w:id="48" w:author="Comparison" w:date="2019-10-30T17:34:00Z">
         <w:r>
           <w:t>telephone costs.</w:t>
         </w:r>
@@ -503,10 +503,10 @@
     <w:p>
       <w:pPr>
         <w:rPr>
-          <w:ins w:id="49" w:author="Comparison" w:date="2019-10-24T22:46:00Z"/>
+          <w:ins w:id="49" w:author="Comparison" w:date="2019-10-30T17:34:00Z"/>
         </w:rPr>
       </w:pPr>
-      <w:ins w:id="50" w:author="Comparison" w:date="2019-10-24T22:46:00Z">
+      <w:ins w:id="50" w:author="Comparison" w:date="2019-10-30T17:34:00Z">
         <w:r>
           <w:t xml:space="preserve">Many HVAs </w:t>
         </w:r>
@@ -521,7 +521,7 @@
     <w:p>
       <w:pPr>
         <w:rPr>
-          <w:ins w:id="51" w:author="Comparison" w:date="2019-10-24T22:46:00Z"/>
+          <w:ins w:id="51" w:author="Comparison" w:date="2019-10-30T17:34:00Z"/>
         </w:rPr>
       </w:pPr>
       <w:r>
@@ -531,10 +531,10 @@
     <w:p>
       <w:pPr>
         <w:rPr>
-          <w:ins w:id="52" w:author="Comparison" w:date="2019-10-24T22:46:00Z"/>
+          <w:ins w:id="52" w:author="Comparison" w:date="2019-10-30T17:34:00Z"/>
         </w:rPr>
       </w:pPr>
-      <w:ins w:id="53" w:author="Comparison" w:date="2019-10-24T22:46:00Z">
+      <w:ins w:id="53" w:author="Comparison" w:date="2019-10-30T17:34:00Z">
         <w:r>
           <w:t>(This content has been withheld because of exemptions in the Freedom of Information Act 2000)</w:t>
         </w:r>
@@ -543,10 +543,10 @@
     <w:p>
       <w:pPr>
         <w:rPr>
-          <w:ins w:id="54" w:author="Comparison" w:date="2019-10-24T22:46:00Z"/>
+          <w:ins w:id="54" w:author="Comparison" w:date="2019-10-30T17:34:00Z"/>
         </w:rPr>
       </w:pPr>
-      <w:ins w:id="55" w:author="Comparison" w:date="2019-10-24T22:46:00Z">
+      <w:ins w:id="55" w:author="Comparison" w:date="2019-10-30T17:34:00Z">
         <w:r>
           <w:t>(This content has been withheld because of exemptions in the Freedom of Information Act 2000)</w:t>
         </w:r>
@@ -555,10 +555,10 @@
     <w:p>
       <w:pPr>
         <w:rPr>
-          <w:ins w:id="56" w:author="Comparison" w:date="2019-10-24T22:46:00Z"/>
+          <w:ins w:id="56" w:author="Comparison" w:date="2019-10-30T17:34:00Z"/>
         </w:rPr>
       </w:pPr>
-      <w:ins w:id="57" w:author="Comparison" w:date="2019-10-24T22:46:00Z">
+      <w:ins w:id="57" w:author="Comparison" w:date="2019-10-30T17:34:00Z">
         <w:r>
           <w:t>(This content has been withheld because of exemptions in the Freedom of Information Act 2000)</w:t>
         </w:r>
@@ -567,10 +567,10 @@
     <w:p>
       <w:pPr>
         <w:rPr>
-          <w:ins w:id="58" w:author="Comparison" w:date="2019-10-24T22:46:00Z"/>
+          <w:ins w:id="58" w:author="Comparison" w:date="2019-10-30T17:34:00Z"/>
         </w:rPr>
       </w:pPr>
-      <w:ins w:id="59" w:author="Comparison" w:date="2019-10-24T22:46:00Z">
+      <w:ins w:id="59" w:author="Comparison" w:date="2019-10-30T17:34:00Z">
         <w:r>
           <w:t>(This content has been withheld because of exemptions in the Freedom</w:t>
         </w:r>
@@ -582,10 +582,10 @@
     <w:p>
       <w:pPr>
         <w:rPr>
-          <w:ins w:id="60" w:author="Comparison" w:date="2019-10-24T22:46:00Z"/>
+          <w:ins w:id="60" w:author="Comparison" w:date="2019-10-30T17:34:00Z"/>
         </w:rPr>
       </w:pPr>
-      <w:ins w:id="61" w:author="Comparison" w:date="2019-10-24T22:46:00Z">
+      <w:ins w:id="61" w:author="Comparison" w:date="2019-10-30T17:34:00Z">
         <w:r>
           <w:t>(This content has been withheld because of exemptions in the Freedom of Information Act 2000)</w:t>
         </w:r>
@@ -594,17 +594,17 @@
     <w:p>
       <w:pPr>
         <w:rPr>
-          <w:ins w:id="62" w:author="Comparison" w:date="2019-10-24T22:46:00Z"/>
+          <w:ins w:id="62" w:author="Comparison" w:date="2019-10-30T17:34:00Z"/>
         </w:rPr>
       </w:pPr>
-      <w:ins w:id="63" w:author="Comparison" w:date="2019-10-24T22:46:00Z">
+      <w:ins w:id="63" w:author="Comparison" w:date="2019-10-30T17:34:00Z">
         <w:r>
           <w:t>HMRC will continue to address the issues specific HVAs present through an ongoing programme of risk assessment and agent meetings.</w:t>
         </w:r>
       </w:ins>
     </w:p>
     <w:p>
-      <w:ins w:id="64" w:author="Comparison" w:date="2019-10-24T22:46:00Z">
+      <w:ins w:id="64" w:author="Comparison" w:date="2019-10-30T17:34:00Z">
         <w:r>
           <w:t>In an</w:t>
         </w:r>
@@ -12220,7 +12220,7 @@
     <w:hidden/>
     <w:uiPriority w:val="99"/>
     <w:semiHidden/>
-    <w:rsid w:val="003D465C"/>
+    <w:rsid w:val="00262CD3"/>
     <w:pPr>
       <w:spacing w:after="0" w:line="240" w:lineRule="auto"/>
     </w:pPr>
@@ -12232,7 +12232,7 @@
     <w:uiPriority w:val="99"/>
     <w:semiHidden/>
     <w:unhideWhenUsed/>
-    <w:rsid w:val="003D465C"/>
+    <w:rsid w:val="00262CD3"/>
     <w:pPr>
       <w:spacing w:after="0" w:line="240" w:lineRule="auto"/>
     </w:pPr>
@@ -12248,7 +12248,7 @@
     <w:link w:val="BalloonText"/>
     <w:uiPriority w:val="99"/>
     <w:semiHidden/>
-    <w:rsid w:val="003D465C"/>
+    <w:rsid w:val="00262CD3"/>
     <w:rPr>
       <w:rFonts w:ascii="Segoe UI" w:hAnsi="Segoe UI" w:cs="Segoe UI"/>
       <w:sz w:val="18"/>
@@ -12583,7 +12583,7 @@
 </file>
 
 <file path=customXml/itemProps1.xml><?xml version="1.0" encoding="utf-8"?>
-<ds:datastoreItem xmlns:ds="http://schemas.openxmlformats.org/officeDocument/2006/customXml" ds:itemID="{2BE2B3F5-6D99-425C-840F-92D0A7FC4F1E}">
+<ds:datastoreItem xmlns:ds="http://schemas.openxmlformats.org/officeDocument/2006/customXml" ds:itemID="{C64F6E44-6226-4663-A7E0-DD6F31C8B6CD}">
   <ds:schemaRefs>
     <ds:schemaRef ds:uri="http://schemas.openxmlformats.org/officeDocument/2006/bibliography"/>
   </ds:schemaRefs>
